--- a/ServerWeb/bin/보고서/출력설계_2534_정의_중간보고서(배책-대물).docx
+++ b/ServerWeb/bin/보고서/출력설계_2534_정의_중간보고서(배책-대물).docx
@@ -1,6 +1,6 @@
 
 <file path=word/document.xml><?xml version="1.0" encoding="utf-8"?>
-<w:document xmlns:wpc="http://schemas.microsoft.com/office/word/2010/wordprocessingCanvas" xmlns:mc="http://schemas.openxmlformats.org/markup-compatibility/2006" xmlns:o="urn:schemas-microsoft-com:office:office" xmlns:r="http://schemas.openxmlformats.org/officeDocument/2006/relationships" xmlns:m="http://schemas.openxmlformats.org/officeDocument/2006/math" xmlns:v="urn:schemas-microsoft-com:vml" xmlns:wp14="http://schemas.microsoft.com/office/word/2010/wordprocessingDrawing" xmlns:wp="http://schemas.openxmlformats.org/drawingml/2006/wordprocessingDrawing" xmlns:w10="urn:schemas-microsoft-com:office:word" xmlns:w="http://schemas.openxmlformats.org/wordprocessingml/2006/main" xmlns:w14="http://schemas.microsoft.com/office/word/2010/wordml" xmlns:w15="http://schemas.microsoft.com/office/word/2012/wordml" xmlns:wpg="http://schemas.microsoft.com/office/word/2010/wordprocessingGroup" xmlns:wpi="http://schemas.microsoft.com/office/word/2010/wordprocessingInk" xmlns:wne="http://schemas.microsoft.com/office/word/2006/wordml" xmlns:wps="http://schemas.microsoft.com/office/word/2010/wordprocessingShape" mc:Ignorable="w14 w15 wp14">
+<w:document xmlns:wpc="http://schemas.microsoft.com/office/word/2010/wordprocessingCanvas" xmlns:cx="http://schemas.microsoft.com/office/drawing/2014/chartex" xmlns:cx1="http://schemas.microsoft.com/office/drawing/2015/9/8/chartex" xmlns:cx2="http://schemas.microsoft.com/office/drawing/2015/10/21/chartex" xmlns:cx3="http://schemas.microsoft.com/office/drawing/2016/5/9/chartex" xmlns:cx4="http://schemas.microsoft.com/office/drawing/2016/5/10/chartex" xmlns:cx5="http://schemas.microsoft.com/office/drawing/2016/5/11/chartex" xmlns:cx6="http://schemas.microsoft.com/office/drawing/2016/5/12/chartex" xmlns:cx7="http://schemas.microsoft.com/office/drawing/2016/5/13/chartex" xmlns:cx8="http://schemas.microsoft.com/office/drawing/2016/5/14/chartex" xmlns:mc="http://schemas.openxmlformats.org/markup-compatibility/2006" xmlns:aink="http://schemas.microsoft.com/office/drawing/2016/ink" xmlns:am3d="http://schemas.microsoft.com/office/drawing/2017/model3d" xmlns:o="urn:schemas-microsoft-com:office:office" xmlns:r="http://schemas.openxmlformats.org/officeDocument/2006/relationships" xmlns:m="http://schemas.openxmlformats.org/officeDocument/2006/math" xmlns:v="urn:schemas-microsoft-com:vml" xmlns:wp14="http://schemas.microsoft.com/office/word/2010/wordprocessingDrawing" xmlns:wp="http://schemas.openxmlformats.org/drawingml/2006/wordprocessingDrawing" xmlns:w10="urn:schemas-microsoft-com:office:word" xmlns:w="http://schemas.openxmlformats.org/wordprocessingml/2006/main" xmlns:w14="http://schemas.microsoft.com/office/word/2010/wordml" xmlns:w15="http://schemas.microsoft.com/office/word/2012/wordml" xmlns:w16cid="http://schemas.microsoft.com/office/word/2016/wordml/cid" xmlns:w16se="http://schemas.microsoft.com/office/word/2015/wordml/symex" xmlns:wpg="http://schemas.microsoft.com/office/word/2010/wordprocessingGroup" xmlns:wpi="http://schemas.microsoft.com/office/word/2010/wordprocessingInk" xmlns:wne="http://schemas.microsoft.com/office/word/2006/wordml" xmlns:wps="http://schemas.microsoft.com/office/word/2010/wordprocessingShape" mc:Ignorable="w14 w15 w16se w16cid wp14">
   <w:body>
     <w:p>
       <w:pPr>
@@ -130,12 +130,14 @@
               <w:spacing w:after="0"/>
               <w:ind w:left="-57"/>
             </w:pPr>
+            <w:proofErr w:type="spellStart"/>
             <w:r>
               <w:rPr>
                 <w:rFonts w:hint="eastAsia"/>
               </w:rPr>
               <w:t>배책</w:t>
             </w:r>
+            <w:proofErr w:type="spellEnd"/>
             <w:r>
               <w:rPr>
                 <w:rFonts w:hint="eastAsia"/>
@@ -290,6 +292,7 @@
                 <w:b/>
               </w:rPr>
             </w:pPr>
+            <w:proofErr w:type="spellStart"/>
             <w:r>
               <w:rPr>
                 <w:rFonts w:hint="eastAsia"/>
@@ -297,6 +300,7 @@
               </w:rPr>
               <w:t>서식명</w:t>
             </w:r>
+            <w:proofErr w:type="spellEnd"/>
           </w:p>
         </w:tc>
         <w:tc>
@@ -353,7 +357,21 @@
               <w:rPr>
                 <w:rFonts w:hint="eastAsia"/>
               </w:rPr>
-              <w:t>(배책-대물)</w:t>
+              <w:t>(</w:t>
+            </w:r>
+            <w:proofErr w:type="spellStart"/>
+            <w:r>
+              <w:rPr>
+                <w:rFonts w:hint="eastAsia"/>
+              </w:rPr>
+              <w:t>배책</w:t>
+            </w:r>
+            <w:proofErr w:type="spellEnd"/>
+            <w:r>
+              <w:rPr>
+                <w:rFonts w:hint="eastAsia"/>
+              </w:rPr>
+              <w:t>-대물)</w:t>
             </w:r>
           </w:p>
         </w:tc>
@@ -558,6 +576,7 @@
                 <w:szCs w:val="20"/>
               </w:rPr>
             </w:pPr>
+            <w:proofErr w:type="spellStart"/>
             <w:r>
               <w:rPr>
                 <w:rFonts w:asciiTheme="minorEastAsia" w:hAnsiTheme="minorEastAsia"/>
@@ -565,6 +584,7 @@
               </w:rPr>
               <w:t>InsurCo</w:t>
             </w:r>
+            <w:proofErr w:type="spellEnd"/>
           </w:p>
         </w:tc>
         <w:tc>
@@ -677,6 +697,7 @@
                 <w:szCs w:val="20"/>
               </w:rPr>
             </w:pPr>
+            <w:proofErr w:type="spellStart"/>
             <w:r>
               <w:rPr>
                 <w:rFonts w:asciiTheme="minorEastAsia" w:hAnsiTheme="minorEastAsia"/>
@@ -684,6 +705,7 @@
               </w:rPr>
               <w:t>InsurDept</w:t>
             </w:r>
+            <w:proofErr w:type="spellEnd"/>
           </w:p>
         </w:tc>
         <w:tc>
@@ -791,6 +813,7 @@
                 <w:szCs w:val="20"/>
               </w:rPr>
             </w:pPr>
+            <w:proofErr w:type="spellStart"/>
             <w:r>
               <w:rPr>
                 <w:rFonts w:asciiTheme="minorEastAsia" w:hAnsiTheme="minorEastAsia"/>
@@ -798,6 +821,7 @@
               </w:rPr>
               <w:t>InsurChrg</w:t>
             </w:r>
+            <w:proofErr w:type="spellEnd"/>
           </w:p>
         </w:tc>
         <w:tc>
@@ -908,6 +932,7 @@
                 <w:szCs w:val="20"/>
               </w:rPr>
             </w:pPr>
+            <w:proofErr w:type="spellStart"/>
             <w:r>
               <w:rPr>
                 <w:rFonts w:asciiTheme="minorEastAsia" w:hAnsiTheme="minorEastAsia"/>
@@ -915,6 +940,7 @@
               </w:rPr>
               <w:t>InsurPrdt</w:t>
             </w:r>
+            <w:proofErr w:type="spellEnd"/>
           </w:p>
         </w:tc>
         <w:tc>
@@ -1128,6 +1154,7 @@
                 <w:szCs w:val="20"/>
               </w:rPr>
             </w:pPr>
+            <w:proofErr w:type="spellStart"/>
             <w:r>
               <w:rPr>
                 <w:rFonts w:asciiTheme="minorEastAsia" w:hAnsiTheme="minorEastAsia"/>
@@ -1135,6 +1162,7 @@
               </w:rPr>
               <w:t>InsurNo</w:t>
             </w:r>
+            <w:proofErr w:type="spellEnd"/>
           </w:p>
         </w:tc>
         <w:tc>
@@ -1238,6 +1266,7 @@
                 <w:szCs w:val="20"/>
               </w:rPr>
             </w:pPr>
+            <w:proofErr w:type="spellStart"/>
             <w:r>
               <w:rPr>
                 <w:rFonts w:asciiTheme="minorEastAsia" w:hAnsiTheme="minorEastAsia"/>
@@ -1245,6 +1274,7 @@
               </w:rPr>
               <w:t>AcdtNo</w:t>
             </w:r>
+            <w:proofErr w:type="spellEnd"/>
           </w:p>
         </w:tc>
         <w:tc>
@@ -1565,6 +1595,7 @@
                 <w:szCs w:val="20"/>
               </w:rPr>
             </w:pPr>
+            <w:proofErr w:type="spellStart"/>
             <w:r>
               <w:rPr>
                 <w:rFonts w:asciiTheme="minorEastAsia" w:hAnsiTheme="minorEastAsia"/>
@@ -1572,6 +1603,7 @@
               </w:rPr>
               <w:t>InsurPrdt</w:t>
             </w:r>
+            <w:proofErr w:type="spellEnd"/>
           </w:p>
         </w:tc>
         <w:tc>
@@ -1663,6 +1695,7 @@
                 <w:szCs w:val="20"/>
               </w:rPr>
             </w:pPr>
+            <w:proofErr w:type="spellStart"/>
             <w:r>
               <w:rPr>
                 <w:rFonts w:asciiTheme="minorEastAsia" w:hAnsiTheme="minorEastAsia"/>
@@ -1670,6 +1703,7 @@
               </w:rPr>
               <w:t>InsurNo</w:t>
             </w:r>
+            <w:proofErr w:type="spellEnd"/>
           </w:p>
         </w:tc>
         <w:tc>
@@ -1761,6 +1795,7 @@
                 <w:szCs w:val="20"/>
               </w:rPr>
             </w:pPr>
+            <w:proofErr w:type="spellStart"/>
             <w:r>
               <w:rPr>
                 <w:rFonts w:asciiTheme="minorEastAsia" w:hAnsiTheme="minorEastAsia"/>
@@ -1768,6 +1803,7 @@
               </w:rPr>
               <w:t>CtrtDt</w:t>
             </w:r>
+            <w:proofErr w:type="spellEnd"/>
           </w:p>
         </w:tc>
         <w:tc>
@@ -1786,6 +1822,7 @@
                 <w:szCs w:val="20"/>
               </w:rPr>
             </w:pPr>
+            <w:proofErr w:type="gramStart"/>
             <w:r>
               <w:rPr>
                 <w:rFonts w:asciiTheme="minorEastAsia" w:hAnsiTheme="minorEastAsia" w:hint="eastAsia"/>
@@ -1798,8 +1835,17 @@
                 <w:rFonts w:asciiTheme="minorEastAsia" w:hAnsiTheme="minorEastAsia"/>
                 <w:szCs w:val="20"/>
               </w:rPr>
-              <w:t xml:space="preserve">”~”+ </w:t>
-            </w:r>
+              <w:t>”~</w:t>
+            </w:r>
+            <w:proofErr w:type="gramEnd"/>
+            <w:r>
+              <w:rPr>
+                <w:rFonts w:asciiTheme="minorEastAsia" w:hAnsiTheme="minorEastAsia"/>
+                <w:szCs w:val="20"/>
+              </w:rPr>
+              <w:t xml:space="preserve">”+ </w:t>
+            </w:r>
+            <w:proofErr w:type="spellStart"/>
             <w:r>
               <w:rPr>
                 <w:rFonts w:asciiTheme="minorEastAsia" w:hAnsiTheme="minorEastAsia"/>
@@ -1807,6 +1853,7 @@
               </w:rPr>
               <w:t>CtrtExprDt</w:t>
             </w:r>
+            <w:proofErr w:type="spellEnd"/>
           </w:p>
         </w:tc>
       </w:tr>
@@ -1889,6 +1936,7 @@
                 <w:szCs w:val="20"/>
               </w:rPr>
             </w:pPr>
+            <w:proofErr w:type="spellStart"/>
             <w:r>
               <w:rPr>
                 <w:rFonts w:asciiTheme="minorEastAsia" w:hAnsiTheme="minorEastAsia"/>
@@ -1896,6 +1944,7 @@
               </w:rPr>
               <w:t>AcdtNo</w:t>
             </w:r>
+            <w:proofErr w:type="spellEnd"/>
           </w:p>
         </w:tc>
         <w:tc>
@@ -1990,6 +2039,7 @@
                 <w:szCs w:val="20"/>
               </w:rPr>
             </w:pPr>
+            <w:proofErr w:type="spellStart"/>
             <w:r>
               <w:rPr>
                 <w:rFonts w:asciiTheme="minorEastAsia" w:hAnsiTheme="minorEastAsia"/>
@@ -1997,6 +2047,7 @@
               </w:rPr>
               <w:t>AcdtDt</w:t>
             </w:r>
+            <w:proofErr w:type="spellEnd"/>
           </w:p>
         </w:tc>
         <w:tc>
@@ -2029,6 +2080,7 @@
               </w:rPr>
               <w:t xml:space="preserve">” “+ </w:t>
             </w:r>
+            <w:proofErr w:type="spellStart"/>
             <w:r>
               <w:rPr>
                 <w:rFonts w:asciiTheme="minorEastAsia" w:hAnsiTheme="minorEastAsia"/>
@@ -2036,6 +2088,7 @@
               </w:rPr>
               <w:t>AcdtTm</w:t>
             </w:r>
+            <w:proofErr w:type="spellEnd"/>
           </w:p>
         </w:tc>
       </w:tr>
@@ -2109,6 +2162,7 @@
                 <w:szCs w:val="20"/>
               </w:rPr>
             </w:pPr>
+            <w:proofErr w:type="spellStart"/>
             <w:r>
               <w:rPr>
                 <w:rFonts w:asciiTheme="minorEastAsia" w:hAnsiTheme="minorEastAsia"/>
@@ -2116,6 +2170,7 @@
               </w:rPr>
               <w:t>AcdtAddressSeq</w:t>
             </w:r>
+            <w:proofErr w:type="spellEnd"/>
           </w:p>
         </w:tc>
         <w:tc>
@@ -2207,6 +2262,7 @@
                 <w:szCs w:val="20"/>
               </w:rPr>
             </w:pPr>
+            <w:proofErr w:type="spellStart"/>
             <w:r>
               <w:rPr>
                 <w:rFonts w:asciiTheme="minorEastAsia" w:hAnsiTheme="minorEastAsia"/>
@@ -2214,6 +2270,7 @@
               </w:rPr>
               <w:t>VitmNm</w:t>
             </w:r>
+            <w:proofErr w:type="spellEnd"/>
           </w:p>
         </w:tc>
         <w:tc>
@@ -2234,32 +2291,110 @@
             </w:pPr>
             <w:r>
               <w:rPr>
+                <w:rFonts w:hint="eastAsia"/>
+                <w:color w:val="FF0000"/>
+              </w:rPr>
+              <w:t xml:space="preserve">SG36 PK </w:t>
+            </w:r>
+            <w:r>
+              <w:rPr>
+                <w:color w:val="FF0000"/>
+              </w:rPr>
+              <w:t>(“</w:t>
+            </w:r>
+            <w:r>
+              <w:rPr>
+                <w:rFonts w:hint="eastAsia"/>
+                <w:color w:val="FF0000"/>
+              </w:rPr>
+              <w:t>수임번호</w:t>
+            </w:r>
+            <w:r>
+              <w:rPr>
+                <w:color w:val="FF0000"/>
+              </w:rPr>
+              <w:t>”</w:t>
+            </w:r>
+            <w:r>
+              <w:rPr>
+                <w:rFonts w:hint="eastAsia"/>
+                <w:color w:val="FF0000"/>
+              </w:rPr>
+              <w:t>)</w:t>
+            </w:r>
+            <w:r>
+              <w:rPr>
+                <w:color w:val="FF0000"/>
+              </w:rPr>
+              <w:t xml:space="preserve"> &amp; </w:t>
+            </w:r>
+            <w:r>
+              <w:rPr>
+                <w:rFonts w:hint="eastAsia"/>
+                <w:color w:val="FF0000"/>
+              </w:rPr>
+              <w:t>SG36</w:t>
+            </w:r>
+            <w:r>
+              <w:rPr>
+                <w:color w:val="FF0000"/>
+              </w:rPr>
+              <w:t>.InsurNo = SA02.InsurNo</w:t>
+            </w:r>
+            <w:r>
+              <w:rPr>
+                <w:rFonts w:asciiTheme="minorEastAsia" w:hAnsiTheme="minorEastAsia"/>
+                <w:szCs w:val="20"/>
+              </w:rPr>
+              <w:t xml:space="preserve"> </w:t>
+            </w:r>
+          </w:p>
+          <w:p>
+            <w:pPr>
+              <w:spacing w:after="0" w:line="300" w:lineRule="exact"/>
+              <w:ind w:left="-1" w:rightChars="-57" w:right="-114"/>
+              <w:rPr>
+                <w:rFonts w:asciiTheme="minorEastAsia" w:hAnsiTheme="minorEastAsia"/>
+                <w:szCs w:val="20"/>
+              </w:rPr>
+            </w:pPr>
+            <w:r>
+              <w:rPr>
                 <w:rFonts w:asciiTheme="minorEastAsia" w:hAnsiTheme="minorEastAsia" w:hint="eastAsia"/>
                 <w:szCs w:val="20"/>
               </w:rPr>
-              <w:t xml:space="preserve">첫 </w:t>
-            </w:r>
-            <w:r>
-              <w:rPr>
-                <w:rFonts w:asciiTheme="minorEastAsia" w:hAnsiTheme="minorEastAsia"/>
-                <w:szCs w:val="20"/>
-              </w:rPr>
-              <w:t>정렬</w:t>
-            </w:r>
-            <w:r>
-              <w:rPr>
-                <w:rFonts w:asciiTheme="minorEastAsia" w:hAnsiTheme="minorEastAsia"/>
-                <w:szCs w:val="20"/>
-              </w:rPr>
-              <w:t xml:space="preserve">순번의 </w:t>
+              <w:t>피해자</w:t>
+            </w:r>
+            <w:r>
+              <w:rPr>
+                <w:rFonts w:asciiTheme="minorEastAsia" w:hAnsiTheme="minorEastAsia"/>
+                <w:szCs w:val="20"/>
+              </w:rPr>
+              <w:t xml:space="preserve"> 정렬 순번</w:t>
             </w:r>
             <w:r>
               <w:rPr>
                 <w:rFonts w:asciiTheme="minorEastAsia" w:hAnsiTheme="minorEastAsia" w:hint="eastAsia"/>
                 <w:szCs w:val="20"/>
               </w:rPr>
-              <w:t>피해자 명</w:t>
-            </w:r>
+              <w:t>이</w:t>
+            </w:r>
+            <w:r>
+              <w:rPr>
+                <w:rFonts w:asciiTheme="minorEastAsia" w:hAnsiTheme="minorEastAsia"/>
+                <w:szCs w:val="20"/>
+              </w:rPr>
+              <w:t xml:space="preserve"> 가장 </w:t>
+            </w:r>
+            <w:r>
+              <w:rPr>
+                <w:rFonts w:asciiTheme="minorEastAsia" w:hAnsiTheme="minorEastAsia" w:hint="eastAsia"/>
+                <w:szCs w:val="20"/>
+              </w:rPr>
+              <w:t>빠른 피해자를 표시</w:t>
+            </w:r>
+            <w:bookmarkStart w:id="0" w:name="_GoBack"/>
+            <w:bookmarkEnd w:id="0"/>
           </w:p>
         </w:tc>
       </w:tr>
@@ -2333,6 +2468,7 @@
                 <w:szCs w:val="20"/>
               </w:rPr>
             </w:pPr>
+            <w:proofErr w:type="spellStart"/>
             <w:r>
               <w:rPr>
                 <w:rFonts w:asciiTheme="minorEastAsia" w:hAnsiTheme="minorEastAsia"/>
@@ -2340,6 +2476,7 @@
               </w:rPr>
               <w:t>CltrCnts</w:t>
             </w:r>
+            <w:proofErr w:type="spellEnd"/>
           </w:p>
         </w:tc>
         <w:tc>
@@ -2438,6 +2575,7 @@
                 <w:szCs w:val="20"/>
               </w:rPr>
             </w:pPr>
+            <w:proofErr w:type="spellStart"/>
             <w:r>
               <w:rPr>
                 <w:rFonts w:asciiTheme="minorEastAsia" w:hAnsiTheme="minorEastAsia"/>
@@ -2445,6 +2583,7 @@
               </w:rPr>
               <w:t>AcdtCaus</w:t>
             </w:r>
+            <w:proofErr w:type="spellEnd"/>
           </w:p>
         </w:tc>
         <w:tc>
@@ -2545,6 +2684,7 @@
                 <w:szCs w:val="20"/>
               </w:rPr>
             </w:pPr>
+            <w:proofErr w:type="spellStart"/>
             <w:r>
               <w:rPr>
                 <w:rFonts w:asciiTheme="minorEastAsia" w:hAnsiTheme="minorEastAsia"/>
@@ -2552,6 +2692,7 @@
               </w:rPr>
               <w:t>AcdtCnts</w:t>
             </w:r>
+            <w:proofErr w:type="spellEnd"/>
           </w:p>
         </w:tc>
         <w:tc>
@@ -2573,6 +2714,7 @@
                 <w:szCs w:val="20"/>
               </w:rPr>
             </w:pPr>
+            <w:proofErr w:type="spellStart"/>
             <w:r>
               <w:rPr>
                 <w:rFonts w:asciiTheme="minorEastAsia" w:hAnsiTheme="minorEastAsia"/>
@@ -2580,6 +2722,7 @@
               </w:rPr>
               <w:t>Dnl</w:t>
             </w:r>
+            <w:proofErr w:type="spellEnd"/>
             <w:r>
               <w:rPr>
                 <w:rFonts w:asciiTheme="minorEastAsia" w:hAnsiTheme="minorEastAsia"/>
@@ -2651,12 +2794,14 @@
               <w:ind w:left="-14" w:rightChars="-49" w:right="-98"/>
               <w:rPr>
                 <w:rFonts w:asciiTheme="minorEastAsia" w:hAnsiTheme="minorEastAsia"/>
+                <w:color w:val="FF0000"/>
                 <w:szCs w:val="20"/>
               </w:rPr>
             </w:pPr>
             <w:r>
               <w:rPr>
                 <w:rFonts w:asciiTheme="minorEastAsia" w:hAnsiTheme="minorEastAsia" w:hint="eastAsia"/>
+                <w:color w:val="FF0000"/>
                 <w:szCs w:val="20"/>
               </w:rPr>
               <w:t>진행사항</w:t>
@@ -2676,12 +2821,14 @@
               <w:jc w:val="center"/>
               <w:rPr>
                 <w:rFonts w:asciiTheme="minorEastAsia" w:hAnsiTheme="minorEastAsia"/>
+                <w:color w:val="FF0000"/>
                 <w:szCs w:val="20"/>
               </w:rPr>
             </w:pPr>
             <w:r>
               <w:rPr>
                 <w:rFonts w:asciiTheme="minorEastAsia" w:hAnsiTheme="minorEastAsia" w:hint="eastAsia"/>
+                <w:color w:val="FF0000"/>
                 <w:szCs w:val="20"/>
               </w:rPr>
               <w:t>S</w:t>
@@ -2689,9 +2836,18 @@
             <w:r>
               <w:rPr>
                 <w:rFonts w:asciiTheme="minorEastAsia" w:hAnsiTheme="minorEastAsia"/>
-                <w:szCs w:val="20"/>
-              </w:rPr>
-              <w:t>R21</w:t>
+                <w:color w:val="FF0000"/>
+                <w:szCs w:val="20"/>
+              </w:rPr>
+              <w:t>R</w:t>
+            </w:r>
+            <w:r>
+              <w:rPr>
+                <w:rFonts w:asciiTheme="minorEastAsia" w:hAnsiTheme="minorEastAsia"/>
+                <w:color w:val="FF0000"/>
+                <w:szCs w:val="20"/>
+              </w:rPr>
+              <w:t>15</w:t>
             </w:r>
           </w:p>
         </w:tc>
@@ -2708,16 +2864,20 @@
               <w:ind w:left="43" w:rightChars="-27" w:right="-54"/>
               <w:rPr>
                 <w:rFonts w:asciiTheme="minorEastAsia" w:hAnsiTheme="minorEastAsia"/>
-                <w:szCs w:val="20"/>
-              </w:rPr>
-            </w:pPr>
-            <w:r>
-              <w:rPr>
-                <w:rFonts w:asciiTheme="minorEastAsia" w:hAnsiTheme="minorEastAsia"/>
-                <w:szCs w:val="20"/>
-              </w:rPr>
-              <w:t>PrcsCnts</w:t>
-            </w:r>
+                <w:color w:val="FF0000"/>
+                <w:szCs w:val="20"/>
+              </w:rPr>
+            </w:pPr>
+            <w:proofErr w:type="spellStart"/>
+            <w:r>
+              <w:rPr>
+                <w:rFonts w:asciiTheme="minorEastAsia" w:hAnsiTheme="minorEastAsia"/>
+                <w:color w:val="FF0000"/>
+                <w:szCs w:val="20"/>
+              </w:rPr>
+              <w:t>FdRpPrbm</w:t>
+            </w:r>
+            <w:proofErr w:type="spellEnd"/>
           </w:p>
         </w:tc>
         <w:tc>
@@ -2756,12 +2916,14 @@
               <w:ind w:left="-14" w:rightChars="-49" w:right="-98"/>
               <w:rPr>
                 <w:rFonts w:asciiTheme="minorEastAsia" w:hAnsiTheme="minorEastAsia"/>
+                <w:color w:val="FF0000"/>
                 <w:szCs w:val="20"/>
               </w:rPr>
             </w:pPr>
             <w:r>
               <w:rPr>
                 <w:rFonts w:asciiTheme="minorEastAsia" w:hAnsiTheme="minorEastAsia" w:hint="eastAsia"/>
+                <w:color w:val="FF0000"/>
                 <w:szCs w:val="20"/>
               </w:rPr>
               <w:t>향후처리방안</w:t>
@@ -2781,12 +2943,14 @@
               <w:jc w:val="center"/>
               <w:rPr>
                 <w:rFonts w:asciiTheme="minorEastAsia" w:hAnsiTheme="minorEastAsia"/>
-                <w:szCs w:val="20"/>
-              </w:rPr>
-            </w:pPr>
-            <w:r>
-              <w:rPr>
-                <w:rFonts w:asciiTheme="minorEastAsia" w:hAnsiTheme="minorEastAsia"/>
+                <w:color w:val="FF0000"/>
+                <w:szCs w:val="20"/>
+              </w:rPr>
+            </w:pPr>
+            <w:r>
+              <w:rPr>
+                <w:rFonts w:asciiTheme="minorEastAsia" w:hAnsiTheme="minorEastAsia"/>
+                <w:color w:val="FF0000"/>
                 <w:szCs w:val="20"/>
               </w:rPr>
               <w:t>“</w:t>
@@ -2806,15 +2970,17 @@
               <w:ind w:left="43" w:rightChars="-27" w:right="-54"/>
               <w:rPr>
                 <w:rFonts w:asciiTheme="minorEastAsia" w:hAnsiTheme="minorEastAsia"/>
-                <w:szCs w:val="20"/>
-              </w:rPr>
-            </w:pPr>
-            <w:r>
-              <w:rPr>
-                <w:rFonts w:asciiTheme="minorEastAsia" w:hAnsiTheme="minorEastAsia"/>
-                <w:szCs w:val="20"/>
-              </w:rPr>
-              <w:t>NxtTrtMthd</w:t>
+                <w:color w:val="FF0000"/>
+                <w:szCs w:val="20"/>
+              </w:rPr>
+            </w:pPr>
+            <w:r>
+              <w:rPr>
+                <w:rFonts w:asciiTheme="minorEastAsia" w:hAnsiTheme="minorEastAsia"/>
+                <w:color w:val="FF0000"/>
+                <w:szCs w:val="20"/>
+              </w:rPr>
+              <w:t>FdRpNxtPlan</w:t>
             </w:r>
           </w:p>
         </w:tc>
@@ -2958,6 +3124,7 @@
                 <w:szCs w:val="20"/>
               </w:rPr>
             </w:pPr>
+            <w:proofErr w:type="spellStart"/>
             <w:r>
               <w:rPr>
                 <w:rFonts w:asciiTheme="minorEastAsia" w:hAnsiTheme="minorEastAsia"/>
@@ -2965,6 +3132,7 @@
               </w:rPr>
               <w:t>CclsExptDt</w:t>
             </w:r>
+            <w:proofErr w:type="spellEnd"/>
           </w:p>
         </w:tc>
         <w:tc>
@@ -3056,6 +3224,7 @@
                 <w:szCs w:val="20"/>
               </w:rPr>
             </w:pPr>
+            <w:proofErr w:type="spellStart"/>
             <w:r>
               <w:rPr>
                 <w:rFonts w:asciiTheme="minorEastAsia" w:hAnsiTheme="minorEastAsia"/>
@@ -3063,6 +3232,7 @@
               </w:rPr>
               <w:t>MidRptSbmsDt</w:t>
             </w:r>
+            <w:proofErr w:type="spellEnd"/>
           </w:p>
         </w:tc>
         <w:tc>
@@ -3081,8 +3251,6 @@
                 <w:szCs w:val="20"/>
               </w:rPr>
             </w:pPr>
-            <w:bookmarkStart w:id="0" w:name="_GoBack"/>
-            <w:bookmarkEnd w:id="0"/>
           </w:p>
         </w:tc>
       </w:tr>
@@ -3156,6 +3324,7 @@
                 <w:szCs w:val="20"/>
               </w:rPr>
             </w:pPr>
+            <w:proofErr w:type="spellStart"/>
             <w:r>
               <w:rPr>
                 <w:rFonts w:asciiTheme="minorEastAsia" w:hAnsiTheme="minorEastAsia"/>
@@ -3163,6 +3332,7 @@
               </w:rPr>
               <w:t>SurvAsgnEmpNo</w:t>
             </w:r>
+            <w:proofErr w:type="spellEnd"/>
           </w:p>
         </w:tc>
         <w:tc>
@@ -3181,6 +3351,7 @@
                 <w:szCs w:val="20"/>
               </w:rPr>
             </w:pPr>
+            <w:proofErr w:type="spellStart"/>
             <w:r>
               <w:rPr>
                 <w:rFonts w:asciiTheme="minorEastAsia" w:hAnsiTheme="minorEastAsia"/>
@@ -3188,6 +3359,7 @@
               </w:rPr>
               <w:t>SurvEmpCd</w:t>
             </w:r>
+            <w:proofErr w:type="spellEnd"/>
             <w:r>
               <w:rPr>
                 <w:rFonts w:asciiTheme="minorEastAsia" w:hAnsiTheme="minorEastAsia"/>
@@ -3412,12 +3584,21 @@
                 <w:szCs w:val="20"/>
               </w:rPr>
             </w:pPr>
+            <w:proofErr w:type="spellStart"/>
             <w:r>
               <w:rPr>
                 <w:rFonts w:asciiTheme="minorEastAsia" w:hAnsiTheme="minorEastAsia" w:hint="eastAsia"/>
                 <w:szCs w:val="20"/>
               </w:rPr>
-              <w:t xml:space="preserve">저사자 </w:t>
+              <w:t>저사자</w:t>
+            </w:r>
+            <w:proofErr w:type="spellEnd"/>
+            <w:r>
+              <w:rPr>
+                <w:rFonts w:asciiTheme="minorEastAsia" w:hAnsiTheme="minorEastAsia" w:hint="eastAsia"/>
+                <w:szCs w:val="20"/>
+              </w:rPr>
+              <w:t xml:space="preserve"> </w:t>
             </w:r>
             <w:r>
               <w:rPr>
@@ -3536,6 +3717,7 @@
                 <w:szCs w:val="20"/>
               </w:rPr>
             </w:pPr>
+            <w:proofErr w:type="spellStart"/>
             <w:r>
               <w:rPr>
                 <w:rFonts w:asciiTheme="minorEastAsia" w:hAnsiTheme="minorEastAsia"/>
@@ -3543,6 +3725,7 @@
               </w:rPr>
               <w:t>FileSavSerl</w:t>
             </w:r>
+            <w:proofErr w:type="spellEnd"/>
           </w:p>
         </w:tc>
         <w:tc>
@@ -3641,6 +3824,7 @@
                 <w:szCs w:val="20"/>
               </w:rPr>
             </w:pPr>
+            <w:proofErr w:type="spellStart"/>
             <w:r>
               <w:rPr>
                 <w:rFonts w:asciiTheme="minorEastAsia" w:hAnsiTheme="minorEastAsia"/>
@@ -3648,6 +3832,7 @@
               </w:rPr>
               <w:t>FileCnts</w:t>
             </w:r>
+            <w:proofErr w:type="spellEnd"/>
           </w:p>
         </w:tc>
         <w:tc>
@@ -3745,7 +3930,7 @@
 </file>
 
 <file path=word/endnotes.xml><?xml version="1.0" encoding="utf-8"?>
-<w:endnotes xmlns:wpc="http://schemas.microsoft.com/office/word/2010/wordprocessingCanvas" xmlns:mc="http://schemas.openxmlformats.org/markup-compatibility/2006" xmlns:o="urn:schemas-microsoft-com:office:office" xmlns:r="http://schemas.openxmlformats.org/officeDocument/2006/relationships" xmlns:m="http://schemas.openxmlformats.org/officeDocument/2006/math" xmlns:v="urn:schemas-microsoft-com:vml" xmlns:wp14="http://schemas.microsoft.com/office/word/2010/wordprocessingDrawing" xmlns:wp="http://schemas.openxmlformats.org/drawingml/2006/wordprocessingDrawing" xmlns:w10="urn:schemas-microsoft-com:office:word" xmlns:w="http://schemas.openxmlformats.org/wordprocessingml/2006/main" xmlns:w14="http://schemas.microsoft.com/office/word/2010/wordml" xmlns:w15="http://schemas.microsoft.com/office/word/2012/wordml" xmlns:wpg="http://schemas.microsoft.com/office/word/2010/wordprocessingGroup" xmlns:wpi="http://schemas.microsoft.com/office/word/2010/wordprocessingInk" xmlns:wne="http://schemas.microsoft.com/office/word/2006/wordml" xmlns:wps="http://schemas.microsoft.com/office/word/2010/wordprocessingShape" mc:Ignorable="w14 w15 wp14">
+<w:endnotes xmlns:wpc="http://schemas.microsoft.com/office/word/2010/wordprocessingCanvas" xmlns:cx="http://schemas.microsoft.com/office/drawing/2014/chartex" xmlns:cx1="http://schemas.microsoft.com/office/drawing/2015/9/8/chartex" xmlns:cx2="http://schemas.microsoft.com/office/drawing/2015/10/21/chartex" xmlns:cx3="http://schemas.microsoft.com/office/drawing/2016/5/9/chartex" xmlns:cx4="http://schemas.microsoft.com/office/drawing/2016/5/10/chartex" xmlns:cx5="http://schemas.microsoft.com/office/drawing/2016/5/11/chartex" xmlns:cx6="http://schemas.microsoft.com/office/drawing/2016/5/12/chartex" xmlns:cx7="http://schemas.microsoft.com/office/drawing/2016/5/13/chartex" xmlns:cx8="http://schemas.microsoft.com/office/drawing/2016/5/14/chartex" xmlns:mc="http://schemas.openxmlformats.org/markup-compatibility/2006" xmlns:aink="http://schemas.microsoft.com/office/drawing/2016/ink" xmlns:am3d="http://schemas.microsoft.com/office/drawing/2017/model3d" xmlns:o="urn:schemas-microsoft-com:office:office" xmlns:r="http://schemas.openxmlformats.org/officeDocument/2006/relationships" xmlns:m="http://schemas.openxmlformats.org/officeDocument/2006/math" xmlns:v="urn:schemas-microsoft-com:vml" xmlns:wp14="http://schemas.microsoft.com/office/word/2010/wordprocessingDrawing" xmlns:wp="http://schemas.openxmlformats.org/drawingml/2006/wordprocessingDrawing" xmlns:w10="urn:schemas-microsoft-com:office:word" xmlns:w="http://schemas.openxmlformats.org/wordprocessingml/2006/main" xmlns:w14="http://schemas.microsoft.com/office/word/2010/wordml" xmlns:w15="http://schemas.microsoft.com/office/word/2012/wordml" xmlns:w16cid="http://schemas.microsoft.com/office/word/2016/wordml/cid" xmlns:w16se="http://schemas.microsoft.com/office/word/2015/wordml/symex" xmlns:wpg="http://schemas.microsoft.com/office/word/2010/wordprocessingGroup" xmlns:wpi="http://schemas.microsoft.com/office/word/2010/wordprocessingInk" xmlns:wne="http://schemas.microsoft.com/office/word/2006/wordml" xmlns:wps="http://schemas.microsoft.com/office/word/2010/wordprocessingShape" mc:Ignorable="w14 w15 w16se w16cid wp14">
   <w:endnote w:type="separator" w:id="-1">
     <w:p>
       <w:pPr>
@@ -3770,7 +3955,7 @@
 </file>
 
 <file path=word/footnotes.xml><?xml version="1.0" encoding="utf-8"?>
-<w:footnotes xmlns:wpc="http://schemas.microsoft.com/office/word/2010/wordprocessingCanvas" xmlns:mc="http://schemas.openxmlformats.org/markup-compatibility/2006" xmlns:o="urn:schemas-microsoft-com:office:office" xmlns:r="http://schemas.openxmlformats.org/officeDocument/2006/relationships" xmlns:m="http://schemas.openxmlformats.org/officeDocument/2006/math" xmlns:v="urn:schemas-microsoft-com:vml" xmlns:wp14="http://schemas.microsoft.com/office/word/2010/wordprocessingDrawing" xmlns:wp="http://schemas.openxmlformats.org/drawingml/2006/wordprocessingDrawing" xmlns:w10="urn:schemas-microsoft-com:office:word" xmlns:w="http://schemas.openxmlformats.org/wordprocessingml/2006/main" xmlns:w14="http://schemas.microsoft.com/office/word/2010/wordml" xmlns:w15="http://schemas.microsoft.com/office/word/2012/wordml" xmlns:wpg="http://schemas.microsoft.com/office/word/2010/wordprocessingGroup" xmlns:wpi="http://schemas.microsoft.com/office/word/2010/wordprocessingInk" xmlns:wne="http://schemas.microsoft.com/office/word/2006/wordml" xmlns:wps="http://schemas.microsoft.com/office/word/2010/wordprocessingShape" mc:Ignorable="w14 w15 wp14">
+<w:footnotes xmlns:wpc="http://schemas.microsoft.com/office/word/2010/wordprocessingCanvas" xmlns:cx="http://schemas.microsoft.com/office/drawing/2014/chartex" xmlns:cx1="http://schemas.microsoft.com/office/drawing/2015/9/8/chartex" xmlns:cx2="http://schemas.microsoft.com/office/drawing/2015/10/21/chartex" xmlns:cx3="http://schemas.microsoft.com/office/drawing/2016/5/9/chartex" xmlns:cx4="http://schemas.microsoft.com/office/drawing/2016/5/10/chartex" xmlns:cx5="http://schemas.microsoft.com/office/drawing/2016/5/11/chartex" xmlns:cx6="http://schemas.microsoft.com/office/drawing/2016/5/12/chartex" xmlns:cx7="http://schemas.microsoft.com/office/drawing/2016/5/13/chartex" xmlns:cx8="http://schemas.microsoft.com/office/drawing/2016/5/14/chartex" xmlns:mc="http://schemas.openxmlformats.org/markup-compatibility/2006" xmlns:aink="http://schemas.microsoft.com/office/drawing/2016/ink" xmlns:am3d="http://schemas.microsoft.com/office/drawing/2017/model3d" xmlns:o="urn:schemas-microsoft-com:office:office" xmlns:r="http://schemas.openxmlformats.org/officeDocument/2006/relationships" xmlns:m="http://schemas.openxmlformats.org/officeDocument/2006/math" xmlns:v="urn:schemas-microsoft-com:vml" xmlns:wp14="http://schemas.microsoft.com/office/word/2010/wordprocessingDrawing" xmlns:wp="http://schemas.openxmlformats.org/drawingml/2006/wordprocessingDrawing" xmlns:w10="urn:schemas-microsoft-com:office:word" xmlns:w="http://schemas.openxmlformats.org/wordprocessingml/2006/main" xmlns:w14="http://schemas.microsoft.com/office/word/2010/wordml" xmlns:w15="http://schemas.microsoft.com/office/word/2012/wordml" xmlns:w16cid="http://schemas.microsoft.com/office/word/2016/wordml/cid" xmlns:w16se="http://schemas.microsoft.com/office/word/2015/wordml/symex" xmlns:wpg="http://schemas.microsoft.com/office/word/2010/wordprocessingGroup" xmlns:wpi="http://schemas.microsoft.com/office/word/2010/wordprocessingInk" xmlns:wne="http://schemas.microsoft.com/office/word/2006/wordml" xmlns:wps="http://schemas.microsoft.com/office/word/2010/wordprocessingShape" mc:Ignorable="w14 w15 w16se w16cid wp14">
   <w:footnote w:type="separator" w:id="-1">
     <w:p>
       <w:pPr>
@@ -3795,7 +3980,7 @@
 </file>
 
 <file path=word/numbering.xml><?xml version="1.0" encoding="utf-8"?>
-<w:numbering xmlns:wpc="http://schemas.microsoft.com/office/word/2010/wordprocessingCanvas" xmlns:mc="http://schemas.openxmlformats.org/markup-compatibility/2006" xmlns:o="urn:schemas-microsoft-com:office:office" xmlns:r="http://schemas.openxmlformats.org/officeDocument/2006/relationships" xmlns:m="http://schemas.openxmlformats.org/officeDocument/2006/math" xmlns:v="urn:schemas-microsoft-com:vml" xmlns:wp14="http://schemas.microsoft.com/office/word/2010/wordprocessingDrawing" xmlns:wp="http://schemas.openxmlformats.org/drawingml/2006/wordprocessingDrawing" xmlns:w10="urn:schemas-microsoft-com:office:word" xmlns:w="http://schemas.openxmlformats.org/wordprocessingml/2006/main" xmlns:w14="http://schemas.microsoft.com/office/word/2010/wordml" xmlns:w15="http://schemas.microsoft.com/office/word/2012/wordml" xmlns:wpg="http://schemas.microsoft.com/office/word/2010/wordprocessingGroup" xmlns:wpi="http://schemas.microsoft.com/office/word/2010/wordprocessingInk" xmlns:wne="http://schemas.microsoft.com/office/word/2006/wordml" xmlns:wps="http://schemas.microsoft.com/office/word/2010/wordprocessingShape" mc:Ignorable="w14 w15 wp14">
+<w:numbering xmlns:wpc="http://schemas.microsoft.com/office/word/2010/wordprocessingCanvas" xmlns:cx="http://schemas.microsoft.com/office/drawing/2014/chartex" xmlns:cx1="http://schemas.microsoft.com/office/drawing/2015/9/8/chartex" xmlns:cx2="http://schemas.microsoft.com/office/drawing/2015/10/21/chartex" xmlns:cx3="http://schemas.microsoft.com/office/drawing/2016/5/9/chartex" xmlns:cx4="http://schemas.microsoft.com/office/drawing/2016/5/10/chartex" xmlns:cx5="http://schemas.microsoft.com/office/drawing/2016/5/11/chartex" xmlns:cx6="http://schemas.microsoft.com/office/drawing/2016/5/12/chartex" xmlns:cx7="http://schemas.microsoft.com/office/drawing/2016/5/13/chartex" xmlns:cx8="http://schemas.microsoft.com/office/drawing/2016/5/14/chartex" xmlns:mc="http://schemas.openxmlformats.org/markup-compatibility/2006" xmlns:aink="http://schemas.microsoft.com/office/drawing/2016/ink" xmlns:am3d="http://schemas.microsoft.com/office/drawing/2017/model3d" xmlns:o="urn:schemas-microsoft-com:office:office" xmlns:r="http://schemas.openxmlformats.org/officeDocument/2006/relationships" xmlns:m="http://schemas.openxmlformats.org/officeDocument/2006/math" xmlns:v="urn:schemas-microsoft-com:vml" xmlns:wp14="http://schemas.microsoft.com/office/word/2010/wordprocessingDrawing" xmlns:wp="http://schemas.openxmlformats.org/drawingml/2006/wordprocessingDrawing" xmlns:w10="urn:schemas-microsoft-com:office:word" xmlns:w="http://schemas.openxmlformats.org/wordprocessingml/2006/main" xmlns:w14="http://schemas.microsoft.com/office/word/2010/wordml" xmlns:w15="http://schemas.microsoft.com/office/word/2012/wordml" xmlns:w16cid="http://schemas.microsoft.com/office/word/2016/wordml/cid" xmlns:w16se="http://schemas.microsoft.com/office/word/2015/wordml/symex" xmlns:wpg="http://schemas.microsoft.com/office/word/2010/wordprocessingGroup" xmlns:wpi="http://schemas.microsoft.com/office/word/2010/wordprocessingInk" xmlns:wne="http://schemas.microsoft.com/office/word/2006/wordml" xmlns:wps="http://schemas.microsoft.com/office/word/2010/wordprocessingShape" mc:Ignorable="w14 w15 w16se w16cid wp14">
   <w:abstractNum w:abstractNumId="0" w15:restartNumberingAfterBreak="0">
     <w:nsid w:val="10111448"/>
     <w:multiLevelType w:val="hybridMultilevel"/>
@@ -4772,7 +4957,7 @@
 </file>
 
 <file path=word/styles.xml><?xml version="1.0" encoding="utf-8"?>
-<w:styles xmlns:mc="http://schemas.openxmlformats.org/markup-compatibility/2006" xmlns:r="http://schemas.openxmlformats.org/officeDocument/2006/relationships" xmlns:w="http://schemas.openxmlformats.org/wordprocessingml/2006/main" xmlns:w14="http://schemas.microsoft.com/office/word/2010/wordml" xmlns:w15="http://schemas.microsoft.com/office/word/2012/wordml" mc:Ignorable="w14 w15">
+<w:styles xmlns:mc="http://schemas.openxmlformats.org/markup-compatibility/2006" xmlns:r="http://schemas.openxmlformats.org/officeDocument/2006/relationships" xmlns:w="http://schemas.openxmlformats.org/wordprocessingml/2006/main" xmlns:w14="http://schemas.microsoft.com/office/word/2010/wordml" xmlns:w15="http://schemas.microsoft.com/office/word/2012/wordml" xmlns:w16cid="http://schemas.microsoft.com/office/word/2016/wordml/cid" xmlns:w16se="http://schemas.microsoft.com/office/word/2015/wordml/symex" mc:Ignorable="w14 w15 w16se w16cid">
   <w:docDefaults>
     <w:rPrDefault>
       <w:rPr>
@@ -4789,7 +4974,7 @@
       </w:pPr>
     </w:pPrDefault>
   </w:docDefaults>
-  <w:latentStyles w:defLockedState="0" w:defUIPriority="99" w:defSemiHidden="0" w:defUnhideWhenUsed="0" w:defQFormat="0" w:count="371">
+  <w:latentStyles w:defLockedState="0" w:defUIPriority="99" w:defSemiHidden="0" w:defUnhideWhenUsed="0" w:defQFormat="0" w:count="375">
     <w:lsdException w:name="Normal" w:uiPriority="0" w:qFormat="1"/>
     <w:lsdException w:name="heading 1" w:uiPriority="9" w:qFormat="1"/>
     <w:lsdException w:name="heading 2" w:semiHidden="1" w:uiPriority="9" w:unhideWhenUsed="1" w:qFormat="1"/>
@@ -5161,6 +5346,10 @@
     <w:lsdException w:name="List Table 5 Dark Accent 6" w:uiPriority="50"/>
     <w:lsdException w:name="List Table 6 Colorful Accent 6" w:uiPriority="51"/>
     <w:lsdException w:name="List Table 7 Colorful Accent 6" w:uiPriority="52"/>
+    <w:lsdException w:name="Mention" w:semiHidden="1" w:unhideWhenUsed="1"/>
+    <w:lsdException w:name="Smart Hyperlink" w:semiHidden="1" w:unhideWhenUsed="1"/>
+    <w:lsdException w:name="Hashtag" w:semiHidden="1" w:unhideWhenUsed="1"/>
+    <w:lsdException w:name="Unresolved Mention" w:semiHidden="1" w:unhideWhenUsed="1"/>
   </w:latentStyles>
   <w:style w:type="paragraph" w:default="1" w:styleId="a">
     <w:name w:val="Normal"/>
@@ -5576,7 +5765,7 @@
 </file>
 
 <file path=customXml/itemProps1.xml><?xml version="1.0" encoding="utf-8"?>
-<ds:datastoreItem xmlns:ds="http://schemas.openxmlformats.org/officeDocument/2006/customXml" ds:itemID="{04E84E46-8F79-431D-A3E5-48065DB69EA9}">
+<ds:datastoreItem xmlns:ds="http://schemas.openxmlformats.org/officeDocument/2006/customXml" ds:itemID="{50E0B0D8-53A8-47C5-811F-4CB33E8B908E}">
   <ds:schemaRefs>
     <ds:schemaRef ds:uri="http://schemas.openxmlformats.org/officeDocument/2006/bibliography"/>
   </ds:schemaRefs>
